--- a/3 year/PBZ/docs/pbz_2.docx
+++ b/3 year/PBZ/docs/pbz_2.docx
@@ -9432,6 +9432,7 @@
           <w:szCs w:val="20"/>
         </w:rPr>
       </w:pPr>
+      <w:bookmarkStart w:id="0" w:name="_Hlk178941376"/>
       <w:r>
         <w:rPr>
           <w:rFonts w:ascii="Times New Roman" w:eastAsia="Times New Roman" w:hAnsi="Times New Roman" w:cs="Times New Roman"/>
@@ -9890,12 +9891,16 @@
         <w:spacing w:line="240" w:lineRule="auto"/>
         <w:jc w:val="both"/>
         <w:rPr>
-          <w:sz w:val="20"/>
-          <w:szCs w:val="20"/>
-        </w:rPr>
-      </w:pPr>
-      <w:r>
-        <w:rPr>
+          <w:b/>
+          <w:bCs/>
+          <w:sz w:val="20"/>
+          <w:szCs w:val="20"/>
+        </w:rPr>
+      </w:pPr>
+      <w:r>
+        <w:rPr>
+          <w:b/>
+          <w:bCs/>
           <w:sz w:val="20"/>
           <w:szCs w:val="20"/>
         </w:rPr>
@@ -9903,6 +9908,8 @@
       </w:r>
       <w:r>
         <w:rPr>
+          <w:b/>
+          <w:bCs/>
           <w:sz w:val="20"/>
           <w:szCs w:val="20"/>
         </w:rPr>
@@ -9911,6 +9918,8 @@
       </w:r>
       <w:r>
         <w:rPr>
+          <w:b/>
+          <w:bCs/>
           <w:sz w:val="20"/>
           <w:szCs w:val="20"/>
         </w:rPr>
@@ -10723,12 +10732,16 @@
         <w:spacing w:line="240" w:lineRule="auto"/>
         <w:jc w:val="both"/>
         <w:rPr>
-          <w:sz w:val="20"/>
-          <w:szCs w:val="20"/>
-        </w:rPr>
-      </w:pPr>
-      <w:r>
-        <w:rPr>
+          <w:b/>
+          <w:bCs/>
+          <w:sz w:val="20"/>
+          <w:szCs w:val="20"/>
+        </w:rPr>
+      </w:pPr>
+      <w:r>
+        <w:rPr>
+          <w:b/>
+          <w:bCs/>
           <w:sz w:val="20"/>
           <w:szCs w:val="20"/>
         </w:rPr>
@@ -10763,149 +10776,8 @@
           <w:color w:val="000000"/>
           <w:sz w:val="19"/>
           <w:szCs w:val="19"/>
-          <w:lang w:val="ru-BY"/>
-        </w:rPr>
-      </w:pPr>
-      <w:r>
-        <w:rPr>
-          <w:rFonts w:ascii="Consolas" w:eastAsiaTheme="minorHAnsi" w:hAnsi="Consolas" w:cs="Consolas"/>
-          <w:color w:val="0000FF"/>
-          <w:sz w:val="19"/>
-          <w:szCs w:val="19"/>
-          <w:lang w:val="ru-BY"/>
-        </w:rPr>
-        <w:t>INSERT</w:t>
-      </w:r>
-      <w:r>
-        <w:rPr>
-          <w:rFonts w:ascii="Consolas" w:eastAsiaTheme="minorHAnsi" w:hAnsi="Consolas" w:cs="Consolas"/>
-          <w:color w:val="000000"/>
-          <w:sz w:val="19"/>
-          <w:szCs w:val="19"/>
-          <w:lang w:val="ru-BY"/>
-        </w:rPr>
-        <w:t xml:space="preserve"> </w:t>
-      </w:r>
-      <w:r>
-        <w:rPr>
-          <w:rFonts w:ascii="Consolas" w:eastAsiaTheme="minorHAnsi" w:hAnsi="Consolas" w:cs="Consolas"/>
-          <w:color w:val="0000FF"/>
-          <w:sz w:val="19"/>
-          <w:szCs w:val="19"/>
-          <w:lang w:val="ru-BY"/>
-        </w:rPr>
-        <w:t>INTO</w:t>
-      </w:r>
-      <w:r>
-        <w:rPr>
-          <w:rFonts w:ascii="Consolas" w:eastAsiaTheme="minorHAnsi" w:hAnsi="Consolas" w:cs="Consolas"/>
-          <w:color w:val="000000"/>
-          <w:sz w:val="19"/>
-          <w:szCs w:val="19"/>
-          <w:lang w:val="ru-BY"/>
-        </w:rPr>
-        <w:t xml:space="preserve"> "Количество деталей, поставляемых одним поставщиком для одного проекта"</w:t>
-      </w:r>
-      <w:r>
-        <w:rPr>
-          <w:rFonts w:ascii="Consolas" w:eastAsiaTheme="minorHAnsi" w:hAnsi="Consolas" w:cs="Consolas"/>
-          <w:color w:val="0000FF"/>
-          <w:sz w:val="19"/>
-          <w:szCs w:val="19"/>
-          <w:lang w:val="ru-BY"/>
-        </w:rPr>
-        <w:t xml:space="preserve"> </w:t>
-      </w:r>
-      <w:r>
-        <w:rPr>
-          <w:rFonts w:ascii="Consolas" w:eastAsiaTheme="minorHAnsi" w:hAnsi="Consolas" w:cs="Consolas"/>
-          <w:color w:val="808080"/>
-          <w:sz w:val="19"/>
-          <w:szCs w:val="19"/>
-          <w:lang w:val="ru-BY"/>
-        </w:rPr>
-        <w:t>(</w:t>
-      </w:r>
-      <w:r>
-        <w:rPr>
-          <w:rFonts w:ascii="Consolas" w:eastAsiaTheme="minorHAnsi" w:hAnsi="Consolas" w:cs="Consolas"/>
-          <w:color w:val="000000"/>
-          <w:sz w:val="19"/>
-          <w:szCs w:val="19"/>
-          <w:lang w:val="ru-BY"/>
-        </w:rPr>
-        <w:t>П</w:t>
-      </w:r>
-      <w:r>
-        <w:rPr>
-          <w:rFonts w:ascii="Consolas" w:eastAsiaTheme="minorHAnsi" w:hAnsi="Consolas" w:cs="Consolas"/>
-          <w:color w:val="808080"/>
-          <w:sz w:val="19"/>
-          <w:szCs w:val="19"/>
-          <w:lang w:val="ru-BY"/>
-        </w:rPr>
-        <w:t>,</w:t>
-      </w:r>
-      <w:r>
-        <w:rPr>
-          <w:rFonts w:ascii="Consolas" w:eastAsiaTheme="minorHAnsi" w:hAnsi="Consolas" w:cs="Consolas"/>
-          <w:color w:val="000000"/>
-          <w:sz w:val="19"/>
-          <w:szCs w:val="19"/>
-          <w:lang w:val="ru-BY"/>
-        </w:rPr>
-        <w:t xml:space="preserve"> Д</w:t>
-      </w:r>
-      <w:r>
-        <w:rPr>
-          <w:rFonts w:ascii="Consolas" w:eastAsiaTheme="minorHAnsi" w:hAnsi="Consolas" w:cs="Consolas"/>
-          <w:color w:val="808080"/>
-          <w:sz w:val="19"/>
-          <w:szCs w:val="19"/>
-          <w:lang w:val="ru-BY"/>
-        </w:rPr>
-        <w:t>,</w:t>
-      </w:r>
-      <w:r>
-        <w:rPr>
-          <w:rFonts w:ascii="Consolas" w:eastAsiaTheme="minorHAnsi" w:hAnsi="Consolas" w:cs="Consolas"/>
-          <w:color w:val="000000"/>
-          <w:sz w:val="19"/>
-          <w:szCs w:val="19"/>
-          <w:lang w:val="ru-BY"/>
-        </w:rPr>
-        <w:t xml:space="preserve"> ПР</w:t>
-      </w:r>
-      <w:r>
-        <w:rPr>
-          <w:rFonts w:ascii="Consolas" w:eastAsiaTheme="minorHAnsi" w:hAnsi="Consolas" w:cs="Consolas"/>
-          <w:color w:val="808080"/>
-          <w:sz w:val="19"/>
-          <w:szCs w:val="19"/>
-          <w:lang w:val="ru-BY"/>
-        </w:rPr>
-        <w:t>,</w:t>
-      </w:r>
-      <w:r>
-        <w:rPr>
-          <w:rFonts w:ascii="Consolas" w:eastAsiaTheme="minorHAnsi" w:hAnsi="Consolas" w:cs="Consolas"/>
-          <w:color w:val="000000"/>
-          <w:sz w:val="19"/>
-          <w:szCs w:val="19"/>
-          <w:lang w:val="ru-BY"/>
-        </w:rPr>
-        <w:t xml:space="preserve"> S</w:t>
-      </w:r>
-      <w:r>
-        <w:rPr>
-          <w:rFonts w:ascii="Consolas" w:eastAsiaTheme="minorHAnsi" w:hAnsi="Consolas" w:cs="Consolas"/>
-          <w:color w:val="808080"/>
-          <w:sz w:val="19"/>
-          <w:szCs w:val="19"/>
-          <w:lang w:val="ru-BY"/>
-        </w:rPr>
-        <w:t>)</w:t>
-      </w:r>
+        </w:rPr>
+      </w:pPr>
     </w:p>
     <w:p>
       <w:pPr>
@@ -10930,7 +10802,29 @@
           <w:szCs w:val="19"/>
           <w:lang w:val="ru-BY"/>
         </w:rPr>
-        <w:t xml:space="preserve">VALUES </w:t>
+        <w:t>SELECT</w:t>
+      </w:r>
+      <w:r>
+        <w:rPr>
+          <w:rFonts w:ascii="Consolas" w:eastAsiaTheme="minorHAnsi" w:hAnsi="Consolas" w:cs="Consolas"/>
+          <w:color w:val="000000"/>
+          <w:sz w:val="19"/>
+          <w:szCs w:val="19"/>
+          <w:lang w:val="ru-BY"/>
+        </w:rPr>
+        <w:t xml:space="preserve"> </w:t>
+      </w:r>
+      <w:proofErr w:type="spellStart"/>
+      <w:proofErr w:type="gramStart"/>
+      <w:r>
+        <w:rPr>
+          <w:rFonts w:ascii="Consolas" w:eastAsiaTheme="minorHAnsi" w:hAnsi="Consolas" w:cs="Consolas"/>
+          <w:color w:val="000000"/>
+          <w:sz w:val="19"/>
+          <w:szCs w:val="19"/>
+          <w:lang w:val="ru-BY"/>
+        </w:rPr>
+        <w:t>ps</w:t>
       </w:r>
       <w:r>
         <w:rPr>
@@ -10940,27 +10834,7 @@
           <w:szCs w:val="19"/>
           <w:lang w:val="ru-BY"/>
         </w:rPr>
-        <w:t>(</w:t>
-      </w:r>
-      <w:r>
-        <w:rPr>
-          <w:rFonts w:ascii="Consolas" w:eastAsiaTheme="minorHAnsi" w:hAnsi="Consolas" w:cs="Consolas"/>
-          <w:color w:val="FF0000"/>
-          <w:sz w:val="19"/>
-          <w:szCs w:val="19"/>
-          <w:lang w:val="ru-BY"/>
-        </w:rPr>
-        <w:t>'П2'</w:t>
-      </w:r>
-      <w:r>
-        <w:rPr>
-          <w:rFonts w:ascii="Consolas" w:eastAsiaTheme="minorHAnsi" w:hAnsi="Consolas" w:cs="Consolas"/>
-          <w:color w:val="808080"/>
-          <w:sz w:val="19"/>
-          <w:szCs w:val="19"/>
-          <w:lang w:val="ru-BY"/>
-        </w:rPr>
-        <w:t>,</w:t>
+        <w:t>.</w:t>
       </w:r>
       <w:r>
         <w:rPr>
@@ -10970,162 +10844,10 @@
           <w:szCs w:val="19"/>
           <w:lang w:val="ru-BY"/>
         </w:rPr>
-        <w:t xml:space="preserve"> </w:t>
-      </w:r>
-      <w:r>
-        <w:rPr>
-          <w:rFonts w:ascii="Consolas" w:eastAsiaTheme="minorHAnsi" w:hAnsi="Consolas" w:cs="Consolas"/>
-          <w:color w:val="FF0000"/>
-          <w:sz w:val="19"/>
-          <w:szCs w:val="19"/>
-          <w:lang w:val="ru-BY"/>
-        </w:rPr>
-        <w:t>'Д3'</w:t>
-      </w:r>
-      <w:r>
-        <w:rPr>
-          <w:rFonts w:ascii="Consolas" w:eastAsiaTheme="minorHAnsi" w:hAnsi="Consolas" w:cs="Consolas"/>
-          <w:color w:val="808080"/>
-          <w:sz w:val="19"/>
-          <w:szCs w:val="19"/>
-          <w:lang w:val="ru-BY"/>
-        </w:rPr>
-        <w:t>,</w:t>
-      </w:r>
-      <w:r>
-        <w:rPr>
-          <w:rFonts w:ascii="Consolas" w:eastAsiaTheme="minorHAnsi" w:hAnsi="Consolas" w:cs="Consolas"/>
-          <w:color w:val="000000"/>
-          <w:sz w:val="19"/>
-          <w:szCs w:val="19"/>
-          <w:lang w:val="ru-BY"/>
-        </w:rPr>
-        <w:t xml:space="preserve"> </w:t>
-      </w:r>
-      <w:r>
-        <w:rPr>
-          <w:rFonts w:ascii="Consolas" w:eastAsiaTheme="minorHAnsi" w:hAnsi="Consolas" w:cs="Consolas"/>
-          <w:color w:val="FF0000"/>
-          <w:sz w:val="19"/>
-          <w:szCs w:val="19"/>
-          <w:lang w:val="ru-BY"/>
-        </w:rPr>
-        <w:t>'ПР2'</w:t>
-      </w:r>
-      <w:r>
-        <w:rPr>
-          <w:rFonts w:ascii="Consolas" w:eastAsiaTheme="minorHAnsi" w:hAnsi="Consolas" w:cs="Consolas"/>
-          <w:color w:val="808080"/>
-          <w:sz w:val="19"/>
-          <w:szCs w:val="19"/>
-          <w:lang w:val="ru-BY"/>
-        </w:rPr>
-        <w:t>,</w:t>
-      </w:r>
-      <w:r>
-        <w:rPr>
-          <w:rFonts w:ascii="Consolas" w:eastAsiaTheme="minorHAnsi" w:hAnsi="Consolas" w:cs="Consolas"/>
-          <w:color w:val="000000"/>
-          <w:sz w:val="19"/>
-          <w:szCs w:val="19"/>
-          <w:lang w:val="ru-BY"/>
-        </w:rPr>
-        <w:t xml:space="preserve"> 200</w:t>
-      </w:r>
-      <w:r>
-        <w:rPr>
-          <w:rFonts w:ascii="Consolas" w:eastAsiaTheme="minorHAnsi" w:hAnsi="Consolas" w:cs="Consolas"/>
-          <w:color w:val="808080"/>
-          <w:sz w:val="19"/>
-          <w:szCs w:val="19"/>
-          <w:lang w:val="ru-BY"/>
-        </w:rPr>
-        <w:t>);</w:t>
-      </w:r>
-    </w:p>
-    <w:p>
-      <w:pPr>
-        <w:suppressAutoHyphens w:val="0"/>
-        <w:autoSpaceDE w:val="0"/>
-        <w:autoSpaceDN w:val="0"/>
-        <w:adjustRightInd w:val="0"/>
-        <w:spacing w:line="240" w:lineRule="auto"/>
-        <w:rPr>
-          <w:rFonts w:ascii="Consolas" w:eastAsiaTheme="minorHAnsi" w:hAnsi="Consolas" w:cs="Consolas"/>
-          <w:color w:val="000000"/>
-          <w:sz w:val="19"/>
-          <w:szCs w:val="19"/>
-          <w:lang w:val="ru-BY"/>
-        </w:rPr>
-      </w:pPr>
-    </w:p>
-    <w:p>
-      <w:pPr>
-        <w:suppressAutoHyphens w:val="0"/>
-        <w:autoSpaceDE w:val="0"/>
-        <w:autoSpaceDN w:val="0"/>
-        <w:adjustRightInd w:val="0"/>
-        <w:spacing w:line="240" w:lineRule="auto"/>
-        <w:rPr>
-          <w:rFonts w:ascii="Consolas" w:eastAsiaTheme="minorHAnsi" w:hAnsi="Consolas" w:cs="Consolas"/>
-          <w:color w:val="000000"/>
-          <w:sz w:val="19"/>
-          <w:szCs w:val="19"/>
-          <w:lang w:val="ru-BY"/>
-        </w:rPr>
-      </w:pPr>
-      <w:r>
-        <w:rPr>
-          <w:rFonts w:ascii="Consolas" w:eastAsiaTheme="minorHAnsi" w:hAnsi="Consolas" w:cs="Consolas"/>
-          <w:color w:val="0000FF"/>
-          <w:sz w:val="19"/>
-          <w:szCs w:val="19"/>
-          <w:lang w:val="ru-BY"/>
-        </w:rPr>
-        <w:t>SELECT</w:t>
-      </w:r>
-      <w:r>
-        <w:rPr>
-          <w:rFonts w:ascii="Consolas" w:eastAsiaTheme="minorHAnsi" w:hAnsi="Consolas" w:cs="Consolas"/>
-          <w:color w:val="000000"/>
-          <w:sz w:val="19"/>
-          <w:szCs w:val="19"/>
-          <w:lang w:val="ru-BY"/>
-        </w:rPr>
-        <w:t xml:space="preserve"> </w:t>
-      </w:r>
-      <w:proofErr w:type="spellStart"/>
-      <w:r>
-        <w:rPr>
-          <w:rFonts w:ascii="Consolas" w:eastAsiaTheme="minorHAnsi" w:hAnsi="Consolas" w:cs="Consolas"/>
-          <w:color w:val="000000"/>
-          <w:sz w:val="19"/>
-          <w:szCs w:val="19"/>
-          <w:lang w:val="ru-BY"/>
-        </w:rPr>
-        <w:t>ps</w:t>
-      </w:r>
-      <w:r>
-        <w:rPr>
-          <w:rFonts w:ascii="Consolas" w:eastAsiaTheme="minorHAnsi" w:hAnsi="Consolas" w:cs="Consolas"/>
-          <w:color w:val="808080"/>
-          <w:sz w:val="19"/>
-          <w:szCs w:val="19"/>
-          <w:lang w:val="ru-BY"/>
-        </w:rPr>
-        <w:t>.</w:t>
-      </w:r>
-      <w:r>
-        <w:rPr>
-          <w:rFonts w:ascii="Consolas" w:eastAsiaTheme="minorHAnsi" w:hAnsi="Consolas" w:cs="Consolas"/>
-          <w:color w:val="000000"/>
-          <w:sz w:val="19"/>
-          <w:szCs w:val="19"/>
-          <w:lang w:val="ru-BY"/>
-        </w:rPr>
         <w:t>П</w:t>
       </w:r>
       <w:proofErr w:type="spellEnd"/>
+      <w:proofErr w:type="gramEnd"/>
       <w:r>
         <w:rPr>
           <w:rFonts w:ascii="Consolas" w:eastAsiaTheme="minorHAnsi" w:hAnsi="Consolas" w:cs="Consolas"/>
@@ -11376,10 +11098,11 @@
         <w:spacing w:line="240" w:lineRule="auto"/>
         <w:jc w:val="both"/>
         <w:rPr>
-          <w:rFonts w:ascii="Times New Roman" w:eastAsia="Times New Roman" w:hAnsi="Times New Roman" w:cs="Times New Roman"/>
-          <w:sz w:val="28"/>
-          <w:szCs w:val="28"/>
-          <w:lang w:val="en-US"/>
+          <w:rFonts w:ascii="Consolas" w:eastAsiaTheme="minorHAnsi" w:hAnsi="Consolas" w:cs="Consolas"/>
+          <w:color w:val="808080"/>
+          <w:sz w:val="19"/>
+          <w:szCs w:val="19"/>
+          <w:lang w:val="ru-BY"/>
         </w:rPr>
       </w:pPr>
       <w:r>
@@ -11402,6 +11125,7 @@
         </w:rPr>
         <w:t xml:space="preserve"> </w:t>
       </w:r>
+      <w:proofErr w:type="gramStart"/>
       <w:r>
         <w:rPr>
           <w:rFonts w:ascii="Consolas" w:eastAsiaTheme="minorHAnsi" w:hAnsi="Consolas" w:cs="Consolas"/>
@@ -11422,6 +11146,7 @@
         </w:rPr>
         <w:t>(</w:t>
       </w:r>
+      <w:proofErr w:type="gramEnd"/>
       <w:r>
         <w:rPr>
           <w:rFonts w:ascii="Consolas" w:eastAsiaTheme="minorHAnsi" w:hAnsi="Consolas" w:cs="Consolas"/>
@@ -11617,6 +11342,20 @@
           <w:rFonts w:ascii="Times New Roman" w:eastAsia="Times New Roman" w:hAnsi="Times New Roman" w:cs="Times New Roman"/>
           <w:sz w:val="28"/>
           <w:szCs w:val="28"/>
+          <w:lang w:val="en-US"/>
+        </w:rPr>
+      </w:pPr>
+    </w:p>
+    <w:p>
+      <w:pPr>
+        <w:widowControl w:val="0"/>
+        <w:tabs>
+          <w:tab w:val="left" w:pos="709"/>
+        </w:tabs>
+        <w:spacing w:line="240" w:lineRule="auto"/>
+        <w:jc w:val="both"/>
+        <w:rPr>
+          <w:noProof/>
         </w:rPr>
       </w:pPr>
       <w:r>
@@ -11719,9 +11458,9 @@
           <w:noProof/>
         </w:rPr>
         <w:drawing>
-          <wp:inline distT="0" distB="0" distL="0" distR="0" wp14:anchorId="3A67243E" wp14:editId="21E64268">
-            <wp:extent cx="1038225" cy="409575"/>
-            <wp:effectExtent l="0" t="0" r="9525" b="9525"/>
+          <wp:inline distT="0" distB="0" distL="0" distR="0" wp14:anchorId="3A67243E" wp14:editId="67F99344">
+            <wp:extent cx="1038225" cy="190500"/>
+            <wp:effectExtent l="0" t="0" r="9525" b="0"/>
             <wp:docPr id="2" name="Рисунок 2"/>
             <wp:cNvGraphicFramePr>
               <a:graphicFrameLocks xmlns:a="http://schemas.openxmlformats.org/drawingml/2006/main" noChangeAspect="1"/>
@@ -11733,20 +11472,27 @@
                     <pic:cNvPr id="1" name=""/>
                     <pic:cNvPicPr/>
                   </pic:nvPicPr>
-                  <pic:blipFill>
+                  <pic:blipFill rotWithShape="1">
                     <a:blip r:embed="rId7"/>
-                    <a:stretch>
-                      <a:fillRect/>
-                    </a:stretch>
+                    <a:srcRect b="53488"/>
+                    <a:stretch/>
                   </pic:blipFill>
-                  <pic:spPr>
+                  <pic:spPr bwMode="auto">
                     <a:xfrm>
                       <a:off x="0" y="0"/>
-                      <a:ext cx="1038225" cy="409575"/>
+                      <a:ext cx="1038225" cy="190500"/>
                     </a:xfrm>
                     <a:prstGeom prst="rect">
                       <a:avLst/>
                     </a:prstGeom>
+                    <a:ln>
+                      <a:noFill/>
+                    </a:ln>
+                    <a:extLst>
+                      <a:ext uri="{53640926-AAD7-44D8-BBD7-CCE9431645EC}">
+                        <a14:shadowObscured xmlns:a14="http://schemas.microsoft.com/office/drawing/2010/main"/>
+                      </a:ext>
+                    </a:extLst>
                   </pic:spPr>
                 </pic:pic>
               </a:graphicData>
@@ -11889,6 +11635,7 @@
         <w:t>составил последовательность реляционных операций для задач по варианту. Научился составлять запросы для таблиц.</w:t>
       </w:r>
     </w:p>
+    <w:bookmarkEnd w:id="0"/>
     <w:p/>
     <w:sectPr>
       <w:pgSz w:w="11906" w:h="16838"/>
